--- a/04 Create Module.docx
+++ b/04 Create Module.docx
@@ -205,17 +205,34 @@
     <w:p>
       <w:pPr>
         <w:spacing w:after="0"/>
-      </w:pPr>
-    </w:p>
-    <w:p>
-      <w:pPr>
-        <w:spacing w:after="0"/>
-      </w:pPr>
-    </w:p>
-    <w:p>
-      <w:pPr>
-        <w:spacing w:after="0"/>
-      </w:pPr>
+        <w:rPr>
+          <w:b/>
+          <w:bCs/>
+          <w:sz w:val="28"/>
+        </w:rPr>
+      </w:pPr>
+      <w:r>
+        <w:rPr>
+          <w:b/>
+          <w:bCs/>
+          <w:sz w:val="28"/>
+        </w:rPr>
+        <w:t>Add sequnce to manage order of app in ui</w:t>
+      </w:r>
+    </w:p>
+    <w:p>
+      <w:pPr>
+        <w:spacing w:after="0"/>
+        <w:rPr>
+          <w:szCs w:val="22"/>
+        </w:rPr>
+      </w:pPr>
+      <w:r>
+        <w:rPr>
+          <w:szCs w:val="22"/>
+        </w:rPr>
+        <w:t>'sequence': -1,</w:t>
+      </w:r>
     </w:p>
     <w:p>
       <w:pPr>
@@ -1183,6 +1200,167 @@
       </w:r>
       <w:r>
         <w:t>The ID of the window action to execute.</w:t>
+      </w:r>
+    </w:p>
+    <w:p>
+      <w:pPr>
+        <w:pStyle w:val="ListParagraph"/>
+        <w:numPr>
+          <w:ilvl w:val="0"/>
+          <w:numId w:val="6"/>
+        </w:numPr>
+        <w:shd w:val="clear" w:color="auto" w:fill="1E1F22"/>
+        <w:tabs>
+          <w:tab w:val="left" w:pos="916"/>
+          <w:tab w:val="left" w:pos="1832"/>
+          <w:tab w:val="left" w:pos="2748"/>
+          <w:tab w:val="left" w:pos="3664"/>
+          <w:tab w:val="left" w:pos="4580"/>
+          <w:tab w:val="left" w:pos="5496"/>
+          <w:tab w:val="left" w:pos="6412"/>
+          <w:tab w:val="left" w:pos="7328"/>
+          <w:tab w:val="left" w:pos="8244"/>
+          <w:tab w:val="left" w:pos="9160"/>
+          <w:tab w:val="left" w:pos="10076"/>
+          <w:tab w:val="left" w:pos="10992"/>
+          <w:tab w:val="left" w:pos="11908"/>
+          <w:tab w:val="left" w:pos="12824"/>
+          <w:tab w:val="left" w:pos="13740"/>
+          <w:tab w:val="left" w:pos="14656"/>
+        </w:tabs>
+        <w:spacing w:after="0" w:line="240" w:lineRule="auto"/>
+        <w:rPr>
+          <w:rFonts w:ascii="Courier New" w:eastAsia="Times New Roman" w:hAnsi="Courier New" w:cs="Courier New"/>
+          <w:color w:val="BCBEC4"/>
+          <w:kern w:val="0"/>
+          <w:sz w:val="20"/>
+          <w:szCs w:val="20"/>
+          <w:lang w:eastAsia="en-IN" w:bidi="ar-SA"/>
+          <w14:ligatures w14:val="none"/>
+        </w:rPr>
+      </w:pPr>
+      <w:r>
+        <w:rPr>
+          <w:rFonts w:ascii="Courier New" w:eastAsia="Times New Roman" w:hAnsi="Courier New" w:cs="Courier New"/>
+          <w:color w:val="BCBEC4"/>
+          <w:kern w:val="0"/>
+          <w:sz w:val="20"/>
+          <w:szCs w:val="20"/>
+          <w:lang w:eastAsia="en-IN" w:bidi="ar-SA"/>
+          <w14:ligatures w14:val="none"/>
+        </w:rPr>
+        <w:t>web_icon</w:t>
+      </w:r>
+      <w:r>
+        <w:rPr>
+          <w:rFonts w:ascii="Courier New" w:eastAsia="Times New Roman" w:hAnsi="Courier New" w:cs="Courier New"/>
+          <w:color w:val="6AAB73"/>
+          <w:kern w:val="0"/>
+          <w:sz w:val="20"/>
+          <w:szCs w:val="20"/>
+          <w:lang w:eastAsia="en-IN" w:bidi="ar-SA"/>
+          <w14:ligatures w14:val="none"/>
+        </w:rPr>
+        <w:t>="crm,static/description/icon.png"</w:t>
+      </w:r>
+    </w:p>
+    <w:p>
+      <w:pPr>
+        <w:pStyle w:val="ListParagraph"/>
+        <w:numPr>
+          <w:ilvl w:val="0"/>
+          <w:numId w:val="6"/>
+        </w:numPr>
+        <w:shd w:val="clear" w:color="auto" w:fill="1E1F22"/>
+        <w:tabs>
+          <w:tab w:val="left" w:pos="916"/>
+          <w:tab w:val="left" w:pos="1832"/>
+          <w:tab w:val="left" w:pos="2748"/>
+          <w:tab w:val="left" w:pos="3664"/>
+          <w:tab w:val="left" w:pos="4580"/>
+          <w:tab w:val="left" w:pos="5496"/>
+          <w:tab w:val="left" w:pos="6412"/>
+          <w:tab w:val="left" w:pos="7328"/>
+          <w:tab w:val="left" w:pos="8244"/>
+          <w:tab w:val="left" w:pos="9160"/>
+          <w:tab w:val="left" w:pos="10076"/>
+          <w:tab w:val="left" w:pos="10992"/>
+          <w:tab w:val="left" w:pos="11908"/>
+          <w:tab w:val="left" w:pos="12824"/>
+          <w:tab w:val="left" w:pos="13740"/>
+          <w:tab w:val="left" w:pos="14656"/>
+        </w:tabs>
+        <w:spacing w:after="0" w:line="240" w:lineRule="auto"/>
+        <w:rPr>
+          <w:rFonts w:ascii="Courier New" w:eastAsia="Times New Roman" w:hAnsi="Courier New" w:cs="Courier New"/>
+          <w:color w:val="BCBEC4"/>
+          <w:kern w:val="0"/>
+          <w:sz w:val="20"/>
+          <w:szCs w:val="20"/>
+          <w:lang w:eastAsia="en-IN" w:bidi="ar-SA"/>
+          <w14:ligatures w14:val="none"/>
+        </w:rPr>
+      </w:pPr>
+    </w:p>
+    <w:p>
+      <w:pPr>
+        <w:pStyle w:val="HTMLPreformatted"/>
+        <w:numPr>
+          <w:ilvl w:val="0"/>
+          <w:numId w:val="6"/>
+        </w:numPr>
+        <w:shd w:val="clear" w:color="auto" w:fill="1E1F22"/>
+        <w:rPr>
+          <w:color w:val="BCBEC4"/>
+        </w:rPr>
+      </w:pPr>
+      <w:r>
+        <w:rPr>
+          <w:color w:val="D5B778"/>
+        </w:rPr>
+        <w:t xml:space="preserve">&lt;menuitem </w:t>
+      </w:r>
+      <w:r>
+        <w:rPr>
+          <w:color w:val="BCBEC4"/>
+        </w:rPr>
+        <w:t>id</w:t>
+      </w:r>
+      <w:r>
+        <w:rPr>
+          <w:color w:val="6AAB73"/>
+        </w:rPr>
+        <w:t xml:space="preserve">="menu_root" </w:t>
+      </w:r>
+      <w:r>
+        <w:rPr>
+          <w:color w:val="BCBEC4"/>
+        </w:rPr>
+        <w:t>name</w:t>
+      </w:r>
+      <w:r>
+        <w:rPr>
+          <w:color w:val="6AAB73"/>
+        </w:rPr>
+        <w:t xml:space="preserve">="OWL Module" </w:t>
+      </w:r>
+      <w:r>
+        <w:rPr>
+          <w:color w:val="BCBEC4"/>
+        </w:rPr>
+        <w:t>web_icon</w:t>
+      </w:r>
+      <w:r>
+        <w:rPr>
+          <w:color w:val="6AAB73"/>
+        </w:rPr>
+        <w:t>="my_owl_module,static/description/icon.png"</w:t>
+      </w:r>
+      <w:r>
+        <w:rPr>
+          <w:color w:val="D5B778"/>
+        </w:rPr>
+        <w:t>/&gt;</w:t>
       </w:r>
     </w:p>
     <w:p>
@@ -3690,6 +3868,58 @@
       <w:spacing w:val="5"/>
     </w:rPr>
   </w:style>
+  <w:style w:type="paragraph" w:styleId="HTMLPreformatted">
+    <w:name w:val="HTML Preformatted"/>
+    <w:basedOn w:val="Normal"/>
+    <w:link w:val="HTMLPreformattedChar"/>
+    <w:uiPriority w:val="99"/>
+    <w:unhideWhenUsed/>
+    <w:rsid w:val="00CA070A"/>
+    <w:pPr>
+      <w:tabs>
+        <w:tab w:val="left" w:pos="916"/>
+        <w:tab w:val="left" w:pos="1832"/>
+        <w:tab w:val="left" w:pos="2748"/>
+        <w:tab w:val="left" w:pos="3664"/>
+        <w:tab w:val="left" w:pos="4580"/>
+        <w:tab w:val="left" w:pos="5496"/>
+        <w:tab w:val="left" w:pos="6412"/>
+        <w:tab w:val="left" w:pos="7328"/>
+        <w:tab w:val="left" w:pos="8244"/>
+        <w:tab w:val="left" w:pos="9160"/>
+        <w:tab w:val="left" w:pos="10076"/>
+        <w:tab w:val="left" w:pos="10992"/>
+        <w:tab w:val="left" w:pos="11908"/>
+        <w:tab w:val="left" w:pos="12824"/>
+        <w:tab w:val="left" w:pos="13740"/>
+        <w:tab w:val="left" w:pos="14656"/>
+      </w:tabs>
+      <w:spacing w:after="0" w:line="240" w:lineRule="auto"/>
+    </w:pPr>
+    <w:rPr>
+      <w:rFonts w:ascii="Courier New" w:eastAsia="Times New Roman" w:hAnsi="Courier New" w:cs="Courier New"/>
+      <w:kern w:val="0"/>
+      <w:sz w:val="20"/>
+      <w:szCs w:val="20"/>
+      <w:lang w:eastAsia="en-IN" w:bidi="ar-SA"/>
+      <w14:ligatures w14:val="none"/>
+    </w:rPr>
+  </w:style>
+  <w:style w:type="character" w:customStyle="1" w:styleId="HTMLPreformattedChar">
+    <w:name w:val="HTML Preformatted Char"/>
+    <w:basedOn w:val="DefaultParagraphFont"/>
+    <w:link w:val="HTMLPreformatted"/>
+    <w:uiPriority w:val="99"/>
+    <w:rsid w:val="00CA070A"/>
+    <w:rPr>
+      <w:rFonts w:ascii="Courier New" w:eastAsia="Times New Roman" w:hAnsi="Courier New" w:cs="Courier New"/>
+      <w:kern w:val="0"/>
+      <w:sz w:val="20"/>
+      <w:szCs w:val="20"/>
+      <w:lang w:eastAsia="en-IN" w:bidi="ar-SA"/>
+      <w14:ligatures w14:val="none"/>
+    </w:rPr>
+  </w:style>
 </w:styles>
 </file>
 
